--- a/Doc/ASP.NET_MVC_23_Cache_Cookie.docx
+++ b/Doc/ASP.NET_MVC_23_Cache_Cookie.docx
@@ -358,6 +358,7 @@
                                     <w:color w:val="595959" w:themeColor="text1" w:themeTint="A6"/>
                                     <w:sz w:val="28"/>
                                     <w:szCs w:val="28"/>
+                                    <w:lang w:val="pl-PL"/>
                                   </w:rPr>
                                   <w:alias w:val="Autor"/>
                                   <w:tag w:val=""/>
@@ -375,6 +376,7 @@
                                         <w:color w:val="595959" w:themeColor="text1" w:themeTint="A6"/>
                                         <w:sz w:val="28"/>
                                         <w:szCs w:val="28"/>
+                                        <w:lang w:val="pl-PL"/>
                                       </w:rPr>
                                     </w:pPr>
                                     <w:r>
@@ -382,6 +384,7 @@
                                         <w:color w:val="595959" w:themeColor="text1" w:themeTint="A6"/>
                                         <w:sz w:val="28"/>
                                         <w:szCs w:val="28"/>
+                                        <w:lang w:val="pl-PL"/>
                                       </w:rPr>
                                       <w:t>Mariusz Wieczorek</w:t>
                                     </w:r>
@@ -396,6 +399,7 @@
                                     <w:color w:val="595959" w:themeColor="text1" w:themeTint="A6"/>
                                     <w:sz w:val="18"/>
                                     <w:szCs w:val="18"/>
+                                    <w:lang w:val="pl-PL"/>
                                   </w:rPr>
                                 </w:pPr>
                                 <w:sdt>
@@ -404,11 +408,11 @@
                                       <w:color w:val="595959" w:themeColor="text1" w:themeTint="A6"/>
                                       <w:sz w:val="18"/>
                                       <w:szCs w:val="18"/>
+                                      <w:lang w:val="pl-PL"/>
                                     </w:rPr>
                                     <w:alias w:val="Adres e-mail"/>
                                     <w:tag w:val="Adres e-mail"/>
                                     <w:id w:val="942260680"/>
-                                    <w:showingPlcHdr/>
                                     <w:dataBinding w:prefixMappings="xmlns:ns0='http://schemas.microsoft.com/office/2006/coverPageProps' " w:xpath="/ns0:CoverPageProperties[1]/ns0:CompanyEmail[1]" w:storeItemID="{55AF091B-3C7A-41E3-B477-F2FDAA23CFDA}"/>
                                     <w:text/>
                                   </w:sdtPr>
@@ -421,7 +425,25 @@
                                         <w:szCs w:val="18"/>
                                         <w:lang w:val="pl-PL"/>
                                       </w:rPr>
-                                      <w:t>[Adres e-mail]</w:t>
+                                      <w:t>m</w:t>
+                                    </w:r>
+                                    <w:r>
+                                      <w:rPr>
+                                        <w:color w:val="595959" w:themeColor="text1" w:themeTint="A6"/>
+                                        <w:sz w:val="18"/>
+                                        <w:szCs w:val="18"/>
+                                        <w:lang w:val="pl-PL"/>
+                                      </w:rPr>
+                                      <w:t>ariusz.wieczorek@kabat.p</w:t>
+                                    </w:r>
+                                    <w:r>
+                                      <w:rPr>
+                                        <w:color w:val="595959" w:themeColor="text1" w:themeTint="A6"/>
+                                        <w:sz w:val="18"/>
+                                        <w:szCs w:val="18"/>
+                                        <w:lang w:val="pl-PL"/>
+                                      </w:rPr>
+                                      <w:t>l</w:t>
                                     </w:r>
                                   </w:sdtContent>
                                 </w:sdt>
@@ -461,6 +483,7 @@
                               <w:color w:val="595959" w:themeColor="text1" w:themeTint="A6"/>
                               <w:sz w:val="28"/>
                               <w:szCs w:val="28"/>
+                              <w:lang w:val="pl-PL"/>
                             </w:rPr>
                             <w:alias w:val="Autor"/>
                             <w:tag w:val=""/>
@@ -478,6 +501,7 @@
                                   <w:color w:val="595959" w:themeColor="text1" w:themeTint="A6"/>
                                   <w:sz w:val="28"/>
                                   <w:szCs w:val="28"/>
+                                  <w:lang w:val="pl-PL"/>
                                 </w:rPr>
                               </w:pPr>
                               <w:r>
@@ -485,6 +509,7 @@
                                   <w:color w:val="595959" w:themeColor="text1" w:themeTint="A6"/>
                                   <w:sz w:val="28"/>
                                   <w:szCs w:val="28"/>
+                                  <w:lang w:val="pl-PL"/>
                                 </w:rPr>
                                 <w:t>Mariusz Wieczorek</w:t>
                               </w:r>
@@ -499,6 +524,7 @@
                               <w:color w:val="595959" w:themeColor="text1" w:themeTint="A6"/>
                               <w:sz w:val="18"/>
                               <w:szCs w:val="18"/>
+                              <w:lang w:val="pl-PL"/>
                             </w:rPr>
                           </w:pPr>
                           <w:sdt>
@@ -507,11 +533,11 @@
                                 <w:color w:val="595959" w:themeColor="text1" w:themeTint="A6"/>
                                 <w:sz w:val="18"/>
                                 <w:szCs w:val="18"/>
+                                <w:lang w:val="pl-PL"/>
                               </w:rPr>
                               <w:alias w:val="Adres e-mail"/>
                               <w:tag w:val="Adres e-mail"/>
                               <w:id w:val="942260680"/>
-                              <w:showingPlcHdr/>
                               <w:dataBinding w:prefixMappings="xmlns:ns0='http://schemas.microsoft.com/office/2006/coverPageProps' " w:xpath="/ns0:CoverPageProperties[1]/ns0:CompanyEmail[1]" w:storeItemID="{55AF091B-3C7A-41E3-B477-F2FDAA23CFDA}"/>
                               <w:text/>
                             </w:sdtPr>
@@ -524,7 +550,25 @@
                                   <w:szCs w:val="18"/>
                                   <w:lang w:val="pl-PL"/>
                                 </w:rPr>
-                                <w:t>[Adres e-mail]</w:t>
+                                <w:t>m</w:t>
+                              </w:r>
+                              <w:r>
+                                <w:rPr>
+                                  <w:color w:val="595959" w:themeColor="text1" w:themeTint="A6"/>
+                                  <w:sz w:val="18"/>
+                                  <w:szCs w:val="18"/>
+                                  <w:lang w:val="pl-PL"/>
+                                </w:rPr>
+                                <w:t>ariusz.wieczorek@kabat.p</w:t>
+                              </w:r>
+                              <w:r>
+                                <w:rPr>
+                                  <w:color w:val="595959" w:themeColor="text1" w:themeTint="A6"/>
+                                  <w:sz w:val="18"/>
+                                  <w:szCs w:val="18"/>
+                                  <w:lang w:val="pl-PL"/>
+                                </w:rPr>
+                                <w:t>l</w:t>
                               </w:r>
                             </w:sdtContent>
                           </w:sdt>
@@ -3459,7 +3503,7 @@
                 <w:color w:val="000000"/>
                 <w:sz w:val="16"/>
                 <w:szCs w:val="16"/>
-                <w:lang w:val="pl-PL"/>
+                <w:lang w:val="en-US"/>
               </w:rPr>
               <w:t xml:space="preserve">       </w:t>
             </w:r>
@@ -13581,29 +13625,27 @@
           <w:color w:val="000000"/>
           <w:sz w:val="19"/>
           <w:szCs w:val="19"/>
-          <w:lang w:val="pl-PL"/>
+          <w:lang w:val="en-US"/>
         </w:rPr>
       </w:pPr>
-      <w:proofErr w:type="spellStart"/>
       <w:r>
         <w:rPr>
           <w:rFonts w:ascii="Consolas" w:hAnsi="Consolas" w:cs="Consolas"/>
           <w:color w:val="0000FF"/>
           <w:sz w:val="19"/>
           <w:szCs w:val="19"/>
-          <w:lang w:val="pl-PL"/>
+          <w:lang w:val="en-US"/>
         </w:rPr>
         <w:lastRenderedPageBreak/>
         <w:t>int</w:t>
       </w:r>
-      <w:proofErr w:type="spellEnd"/>
       <w:r>
         <w:rPr>
           <w:rFonts w:ascii="Consolas" w:hAnsi="Consolas" w:cs="Consolas"/>
           <w:color w:val="000000"/>
           <w:sz w:val="19"/>
           <w:szCs w:val="19"/>
-          <w:lang w:val="pl-PL"/>
+          <w:lang w:val="en-US"/>
         </w:rPr>
         <w:t xml:space="preserve"> x = 1;</w:t>
       </w:r>
@@ -13686,7 +13728,7 @@
           <w:color w:val="000000"/>
           <w:sz w:val="19"/>
           <w:szCs w:val="19"/>
-          <w:lang w:val="en-US"/>
+          <w:lang w:val="pl-PL"/>
         </w:rPr>
       </w:pPr>
       <w:r>
@@ -13696,7 +13738,7 @@
           <w:sz w:val="19"/>
           <w:szCs w:val="19"/>
           <w:highlight w:val="yellow"/>
-          <w:lang w:val="en-US"/>
+          <w:lang w:val="pl-PL"/>
         </w:rPr>
         <w:t>int</w:t>
       </w:r>
@@ -13707,12 +13749,10 @@
           <w:sz w:val="19"/>
           <w:szCs w:val="19"/>
           <w:highlight w:val="yellow"/>
-          <w:lang w:val="en-US"/>
+          <w:lang w:val="pl-PL"/>
         </w:rPr>
         <w:t xml:space="preserve"> u = </w:t>
       </w:r>
-      <w:proofErr w:type="spellStart"/>
-      <w:proofErr w:type="gramStart"/>
       <w:r>
         <w:rPr>
           <w:rFonts w:ascii="Consolas" w:hAnsi="Consolas" w:cs="Consolas"/>
@@ -13720,7 +13760,7 @@
           <w:sz w:val="19"/>
           <w:szCs w:val="19"/>
           <w:highlight w:val="yellow"/>
-          <w:lang w:val="en-US"/>
+          <w:lang w:val="pl-PL"/>
         </w:rPr>
         <w:t>int</w:t>
       </w:r>
@@ -13731,89 +13771,20 @@
           <w:sz w:val="19"/>
           <w:szCs w:val="19"/>
           <w:highlight w:val="yellow"/>
-          <w:lang w:val="en-US"/>
-        </w:rPr>
-        <w:t>.Parse</w:t>
-      </w:r>
-      <w:proofErr w:type="spellEnd"/>
-      <w:proofErr w:type="gramEnd"/>
+          <w:lang w:val="pl-PL"/>
+        </w:rPr>
+        <w:t>.Parse(x);</w:t>
+      </w:r>
       <w:r>
         <w:rPr>
           <w:rFonts w:ascii="Consolas" w:hAnsi="Consolas" w:cs="Consolas"/>
           <w:color w:val="000000"/>
           <w:sz w:val="19"/>
           <w:szCs w:val="19"/>
-          <w:highlight w:val="yellow"/>
-          <w:lang w:val="en-US"/>
-        </w:rPr>
-        <w:t>(x);</w:t>
-      </w:r>
-      <w:r>
-        <w:rPr>
-          <w:rFonts w:ascii="Consolas" w:hAnsi="Consolas" w:cs="Consolas"/>
-          <w:color w:val="000000"/>
-          <w:sz w:val="19"/>
-          <w:szCs w:val="19"/>
-          <w:lang w:val="en-US"/>
-        </w:rPr>
-        <w:t xml:space="preserve">  parameter </w:t>
-      </w:r>
-      <w:proofErr w:type="spellStart"/>
-      <w:r>
-        <w:rPr>
-          <w:rFonts w:ascii="Consolas" w:hAnsi="Consolas" w:cs="Consolas"/>
-          <w:color w:val="000000"/>
-          <w:sz w:val="19"/>
-          <w:szCs w:val="19"/>
-          <w:lang w:val="en-US"/>
-        </w:rPr>
-        <w:t>musi</w:t>
-      </w:r>
-      <w:proofErr w:type="spellEnd"/>
-      <w:r>
-        <w:rPr>
-          <w:rFonts w:ascii="Consolas" w:hAnsi="Consolas" w:cs="Consolas"/>
-          <w:color w:val="000000"/>
-          <w:sz w:val="19"/>
-          <w:szCs w:val="19"/>
-          <w:lang w:val="en-US"/>
-        </w:rPr>
-        <w:t xml:space="preserve"> </w:t>
-      </w:r>
-      <w:proofErr w:type="spellStart"/>
-      <w:r>
-        <w:rPr>
-          <w:rFonts w:ascii="Consolas" w:hAnsi="Consolas" w:cs="Consolas"/>
-          <w:color w:val="000000"/>
-          <w:sz w:val="19"/>
-          <w:szCs w:val="19"/>
-          <w:lang w:val="en-US"/>
-        </w:rPr>
-        <w:t>być</w:t>
-      </w:r>
-      <w:proofErr w:type="spellEnd"/>
-      <w:r>
-        <w:rPr>
-          <w:rFonts w:ascii="Consolas" w:hAnsi="Consolas" w:cs="Consolas"/>
-          <w:color w:val="000000"/>
-          <w:sz w:val="19"/>
-          <w:szCs w:val="19"/>
-          <w:lang w:val="en-US"/>
-        </w:rPr>
-        <w:t xml:space="preserve"> </w:t>
-      </w:r>
-      <w:proofErr w:type="spellStart"/>
-      <w:r>
-        <w:rPr>
-          <w:rFonts w:ascii="Consolas" w:hAnsi="Consolas" w:cs="Consolas"/>
-          <w:color w:val="000000"/>
-          <w:sz w:val="19"/>
-          <w:szCs w:val="19"/>
-          <w:lang w:val="en-US"/>
-        </w:rPr>
-        <w:t>stringiem</w:t>
-      </w:r>
-      <w:proofErr w:type="spellEnd"/>
+          <w:lang w:val="pl-PL"/>
+        </w:rPr>
+        <w:t xml:space="preserve">  parameter musi być stringiem</w:t>
+      </w:r>
     </w:p>
     <w:p>
       <w:pPr>
@@ -13893,40 +13864,36 @@
           <w:color w:val="000000"/>
           <w:sz w:val="19"/>
           <w:szCs w:val="19"/>
-          <w:lang w:val="pl-PL"/>
+          <w:lang w:val="en-US"/>
         </w:rPr>
       </w:pPr>
-      <w:proofErr w:type="spellStart"/>
       <w:r>
         <w:rPr>
           <w:rFonts w:ascii="Consolas" w:hAnsi="Consolas" w:cs="Consolas"/>
           <w:color w:val="0000FF"/>
           <w:sz w:val="19"/>
           <w:szCs w:val="19"/>
-          <w:lang w:val="pl-PL"/>
+          <w:lang w:val="en-US"/>
         </w:rPr>
         <w:t>int</w:t>
       </w:r>
-      <w:proofErr w:type="spellEnd"/>
       <w:r>
         <w:rPr>
           <w:rFonts w:ascii="Consolas" w:hAnsi="Consolas" w:cs="Consolas"/>
           <w:color w:val="000000"/>
           <w:sz w:val="19"/>
           <w:szCs w:val="19"/>
-          <w:lang w:val="pl-PL"/>
+          <w:lang w:val="en-US"/>
         </w:rPr>
         <w:t xml:space="preserve"> z = </w:t>
       </w:r>
-      <w:proofErr w:type="spellStart"/>
-      <w:proofErr w:type="gramStart"/>
       <w:r>
         <w:rPr>
           <w:rFonts w:ascii="Consolas" w:hAnsi="Consolas" w:cs="Consolas"/>
           <w:color w:val="0000FF"/>
           <w:sz w:val="19"/>
           <w:szCs w:val="19"/>
-          <w:lang w:val="pl-PL"/>
+          <w:lang w:val="en-US"/>
         </w:rPr>
         <w:t>int</w:t>
       </w:r>
@@ -13936,21 +13903,9 @@
           <w:color w:val="000000"/>
           <w:sz w:val="19"/>
           <w:szCs w:val="19"/>
-          <w:lang w:val="pl-PL"/>
-        </w:rPr>
-        <w:t>.Parse</w:t>
-      </w:r>
-      <w:proofErr w:type="spellEnd"/>
-      <w:proofErr w:type="gramEnd"/>
-      <w:r>
-        <w:rPr>
-          <w:rFonts w:ascii="Consolas" w:hAnsi="Consolas" w:cs="Consolas"/>
-          <w:color w:val="000000"/>
-          <w:sz w:val="19"/>
-          <w:szCs w:val="19"/>
-          <w:lang w:val="pl-PL"/>
-        </w:rPr>
-        <w:t>(a);</w:t>
+          <w:lang w:val="en-US"/>
+        </w:rPr>
+        <w:t>.Parse(a);</w:t>
       </w:r>
     </w:p>
     <w:p>
@@ -15045,7 +15000,7 @@
   <CompanyAddress/>
   <CompanyPhone/>
   <CompanyFax/>
-  <CompanyEmail/>
+  <CompanyEmail>mariusz.wieczorek@kabat.pl</CompanyEmail>
 </CoverPageProperties>
 </file>
 
